--- a/C0823G1-HuynhTranThanhDung.docx
+++ b/C0823G1-HuynhTranThanhDung.docx
@@ -328,7 +328,7 @@
                 <w:sz w:val="26"/>
                 <w:szCs w:val="26"/>
               </w:rPr>
-              <w:t>14</w:t>
+              <w:t>21</w:t>
             </w:r>
             <w:r>
               <w:rPr>
@@ -408,7 +408,7 @@
                 <w:sz w:val="26"/>
                 <w:szCs w:val="26"/>
               </w:rPr>
-              <w:t>11</w:t>
+              <w:t>15</w:t>
             </w:r>
             <w:r>
               <w:rPr>
@@ -513,7 +513,7 @@
                 <w:sz w:val="26"/>
                 <w:szCs w:val="26"/>
               </w:rPr>
-              <w:t>14</w:t>
+              <w:t>21</w:t>
             </w:r>
             <w:r>
               <w:rPr>
@@ -2225,21 +2225,12 @@
             </w:pPr>
             <w:r>
               <w:rPr>
-                <w:rFonts w:ascii="Times New Roman" w:eastAsiaTheme="minorEastAsia" w:hAnsi="Times New Roman" w:cs="Times New Roman" w:hint="eastAsia"/>
-                <w:color w:val="000000"/>
-                <w:sz w:val="26"/>
-                <w:szCs w:val="26"/>
-              </w:rPr>
-              <w:t>H</w:t>
-            </w:r>
-            <w:r>
-              <w:rPr>
                 <w:rFonts w:ascii="Times New Roman" w:eastAsiaTheme="minorEastAsia" w:hAnsi="Times New Roman" w:cs="Times New Roman"/>
                 <w:color w:val="000000"/>
                 <w:sz w:val="26"/>
                 <w:szCs w:val="26"/>
               </w:rPr>
-              <w:t>TML Form and Table</w:t>
+              <w:t>Cấu trúc vòng lặp 1</w:t>
             </w:r>
           </w:p>
           <w:p>
@@ -2264,21 +2255,21 @@
             </w:pPr>
             <w:r>
               <w:rPr>
-                <w:rFonts w:ascii="Times New Roman" w:eastAsiaTheme="minorEastAsia" w:hAnsi="Times New Roman" w:cs="Times New Roman" w:hint="eastAsia"/>
-                <w:color w:val="000000"/>
-                <w:sz w:val="26"/>
-                <w:szCs w:val="26"/>
-              </w:rPr>
-              <w:t>T</w:t>
-            </w:r>
-            <w:r>
-              <w:rPr>
                 <w:rFonts w:ascii="Times New Roman" w:eastAsiaTheme="minorEastAsia" w:hAnsi="Times New Roman" w:cs="Times New Roman"/>
                 <w:color w:val="000000"/>
                 <w:sz w:val="26"/>
                 <w:szCs w:val="26"/>
               </w:rPr>
-              <w:t>ổng quan JavaScript</w:t>
+              <w:t>Cấu trúc vòng lặp</w:t>
+            </w:r>
+            <w:r>
+              <w:rPr>
+                <w:rFonts w:ascii="Times New Roman" w:eastAsiaTheme="minorEastAsia" w:hAnsi="Times New Roman" w:cs="Times New Roman"/>
+                <w:color w:val="000000"/>
+                <w:sz w:val="26"/>
+                <w:szCs w:val="26"/>
+              </w:rPr>
+              <w:t xml:space="preserve"> 2</w:t>
             </w:r>
           </w:p>
           <w:p>
@@ -2308,7 +2299,7 @@
                 <w:sz w:val="26"/>
                 <w:szCs w:val="26"/>
               </w:rPr>
-              <w:t>B</w:t>
+              <w:t>M</w:t>
             </w:r>
             <w:r>
               <w:rPr>
@@ -2317,7 +2308,7 @@
                 <w:sz w:val="26"/>
                 <w:szCs w:val="26"/>
               </w:rPr>
-              <w:t>iến, kiểu dữ liệu và toán tử</w:t>
+              <w:t>ảng 1</w:t>
             </w:r>
           </w:p>
           <w:p>
@@ -2347,46 +2338,7 @@
                 <w:sz w:val="26"/>
                 <w:szCs w:val="26"/>
               </w:rPr>
-              <w:t>Cấu trúc điều kiện 1</w:t>
-            </w:r>
-          </w:p>
-          <w:p>
-            <w:pPr>
-              <w:numPr>
-                <w:ilvl w:val="0"/>
-                <w:numId w:val="1"/>
-              </w:numPr>
-              <w:pBdr>
-                <w:top w:val="nil"/>
-                <w:left w:val="nil"/>
-                <w:bottom w:val="nil"/>
-                <w:right w:val="nil"/>
-                <w:between w:val="nil"/>
-              </w:pBdr>
-              <w:rPr>
-                <w:rFonts w:ascii="Times New Roman" w:eastAsia="Times New Roman" w:hAnsi="Times New Roman" w:cs="Times New Roman"/>
-                <w:color w:val="000000"/>
-                <w:sz w:val="26"/>
-                <w:szCs w:val="26"/>
-              </w:rPr>
-            </w:pPr>
-            <w:r>
-              <w:rPr>
-                <w:rFonts w:ascii="Times New Roman" w:eastAsiaTheme="minorEastAsia" w:hAnsi="Times New Roman" w:cs="Times New Roman" w:hint="eastAsia"/>
-                <w:color w:val="000000"/>
-                <w:sz w:val="26"/>
-                <w:szCs w:val="26"/>
-              </w:rPr>
-              <w:t>C</w:t>
-            </w:r>
-            <w:r>
-              <w:rPr>
-                <w:rFonts w:ascii="Times New Roman" w:eastAsiaTheme="minorEastAsia" w:hAnsi="Times New Roman" w:cs="Times New Roman"/>
-                <w:color w:val="000000"/>
-                <w:sz w:val="26"/>
-                <w:szCs w:val="26"/>
-              </w:rPr>
-              <w:t>ấu trúc điều kiện 2</w:t>
+              <w:t>Mảng 2</w:t>
             </w:r>
           </w:p>
         </w:tc>
@@ -2848,7 +2800,7 @@
                 <w:sz w:val="26"/>
                 <w:szCs w:val="26"/>
               </w:rPr>
-              <w:t>H</w:t>
+              <w:t>P</w:t>
             </w:r>
             <w:r>
               <w:rPr>
@@ -2857,7 +2809,7 @@
                 <w:sz w:val="26"/>
                 <w:szCs w:val="26"/>
               </w:rPr>
-              <w:t>iểu rõ các loại toán tử</w:t>
+              <w:t>hân biệt For, While, Do…While</w:t>
             </w:r>
           </w:p>
         </w:tc>
@@ -2913,19 +2865,19 @@
                 <w:between w:val="nil"/>
               </w:pBdr>
               <w:rPr>
+                <w:rFonts w:ascii="Times New Roman" w:eastAsiaTheme="minorEastAsia" w:hAnsi="Times New Roman" w:cs="Times New Roman"/>
+                <w:color w:val="000000"/>
+                <w:sz w:val="26"/>
+                <w:szCs w:val="26"/>
+              </w:rPr>
+            </w:pPr>
+            <w:r>
+              <w:rPr>
                 <w:rFonts w:ascii="Times New Roman" w:eastAsiaTheme="minorEastAsia" w:hAnsi="Times New Roman" w:cs="Times New Roman" w:hint="eastAsia"/>
                 <w:color w:val="000000"/>
                 <w:sz w:val="26"/>
                 <w:szCs w:val="26"/>
               </w:rPr>
-            </w:pPr>
-            <w:r>
-              <w:rPr>
-                <w:rFonts w:ascii="Times New Roman" w:eastAsiaTheme="minorEastAsia" w:hAnsi="Times New Roman" w:cs="Times New Roman" w:hint="eastAsia"/>
-                <w:color w:val="000000"/>
-                <w:sz w:val="26"/>
-                <w:szCs w:val="26"/>
-              </w:rPr>
               <w:t>C</w:t>
             </w:r>
             <w:r>
@@ -2935,7 +2887,7 @@
                 <w:sz w:val="26"/>
                 <w:szCs w:val="26"/>
               </w:rPr>
-              <w:t>âu lệnh IF, ELSE, SWITCH…CASE</w:t>
+              <w:t>âu điều kiện là gì? Các câu lệnh điều kiện ?</w:t>
             </w:r>
           </w:p>
         </w:tc>
@@ -2991,20 +2943,29 @@
                 <w:between w:val="nil"/>
               </w:pBdr>
               <w:rPr>
-                <w:rFonts w:ascii="Times New Roman" w:eastAsia="Times New Roman" w:hAnsi="Times New Roman" w:cs="Times New Roman"/>
-                <w:color w:val="000000"/>
-                <w:sz w:val="26"/>
-                <w:szCs w:val="26"/>
-              </w:rPr>
-            </w:pPr>
-            <w:r>
-              <w:rPr>
-                <w:rFonts w:ascii="Times New Roman" w:eastAsia="Times New Roman" w:hAnsi="Times New Roman" w:cs="Times New Roman"/>
-                <w:color w:val="000000"/>
-                <w:sz w:val="26"/>
-                <w:szCs w:val="26"/>
-              </w:rPr>
-              <w:t>Hoàn thành các bài tập đã được giao</w:t>
+                <w:rFonts w:ascii="Times New Roman" w:eastAsiaTheme="minorEastAsia" w:hAnsi="Times New Roman" w:cs="Times New Roman" w:hint="eastAsia"/>
+                <w:color w:val="000000"/>
+                <w:sz w:val="26"/>
+                <w:szCs w:val="26"/>
+              </w:rPr>
+            </w:pPr>
+            <w:r>
+              <w:rPr>
+                <w:rFonts w:ascii="Times New Roman" w:eastAsiaTheme="minorEastAsia" w:hAnsi="Times New Roman" w:cs="Times New Roman" w:hint="eastAsia"/>
+                <w:color w:val="000000"/>
+                <w:sz w:val="26"/>
+                <w:szCs w:val="26"/>
+              </w:rPr>
+              <w:t>S</w:t>
+            </w:r>
+            <w:r>
+              <w:rPr>
+                <w:rFonts w:ascii="Times New Roman" w:eastAsiaTheme="minorEastAsia" w:hAnsi="Times New Roman" w:cs="Times New Roman"/>
+                <w:color w:val="000000"/>
+                <w:sz w:val="26"/>
+                <w:szCs w:val="26"/>
+              </w:rPr>
+              <w:t>o sánh IF và Switch…Case</w:t>
             </w:r>
           </w:p>
         </w:tc>
@@ -3023,7 +2984,7 @@
                 <w:between w:val="nil"/>
               </w:pBdr>
               <w:rPr>
-                <w:rFonts w:ascii="Times New Roman" w:eastAsiaTheme="minorEastAsia" w:hAnsi="Times New Roman" w:cs="Times New Roman" w:hint="eastAsia"/>
+                <w:rFonts w:ascii="Times New Roman" w:eastAsiaTheme="minorEastAsia" w:hAnsi="Times New Roman" w:cs="Times New Roman"/>
                 <w:color w:val="000000"/>
                 <w:sz w:val="26"/>
                 <w:szCs w:val="26"/>
@@ -4049,15 +4010,7 @@
                 <w:sz w:val="23"/>
                 <w:szCs w:val="23"/>
               </w:rPr>
-              <w:t>IF, ELSE, SWITCH, Onclick, Script, Alert, Confirm, Prompt, Boolean, Null, Undefined, Var, Let, Const</w:t>
-            </w:r>
-            <w:r>
-              <w:rPr>
-                <w:rFonts w:ascii="Times New Roman" w:eastAsia="Times New Roman" w:hAnsi="Times New Roman" w:cs="Times New Roman"/>
-                <w:sz w:val="23"/>
-                <w:szCs w:val="23"/>
-              </w:rPr>
-              <w:t>, Point</w:t>
+              <w:t xml:space="preserve">Array, For..In, For…Of, length, push(), join(), sort(), pop(), toString(), shift(), new Array(), break, continue </w:t>
             </w:r>
             <w:r>
               <w:rPr>

--- a/C0823G1-HuynhTranThanhDung.docx
+++ b/C0823G1-HuynhTranThanhDung.docx
@@ -328,7 +328,15 @@
                 <w:sz w:val="26"/>
                 <w:szCs w:val="26"/>
               </w:rPr>
-              <w:t>21</w:t>
+              <w:t>2</w:t>
+            </w:r>
+            <w:r>
+              <w:rPr>
+                <w:rFonts w:ascii="Times New Roman" w:eastAsia="Times New Roman" w:hAnsi="Times New Roman" w:cs="Times New Roman"/>
+                <w:sz w:val="26"/>
+                <w:szCs w:val="26"/>
+              </w:rPr>
+              <w:t>8</w:t>
             </w:r>
             <w:r>
               <w:rPr>
@@ -408,7 +416,7 @@
                 <w:sz w:val="26"/>
                 <w:szCs w:val="26"/>
               </w:rPr>
-              <w:t>15</w:t>
+              <w:t>22</w:t>
             </w:r>
             <w:r>
               <w:rPr>
@@ -513,7 +521,15 @@
                 <w:sz w:val="26"/>
                 <w:szCs w:val="26"/>
               </w:rPr>
-              <w:t>21</w:t>
+              <w:t>2</w:t>
+            </w:r>
+            <w:r>
+              <w:rPr>
+                <w:rFonts w:ascii="Times New Roman" w:eastAsia="Times New Roman" w:hAnsi="Times New Roman" w:cs="Times New Roman"/>
+                <w:sz w:val="26"/>
+                <w:szCs w:val="26"/>
+              </w:rPr>
+              <w:t>8</w:t>
             </w:r>
             <w:r>
               <w:rPr>
@@ -2197,7 +2213,7 @@
       </w:tr>
       <w:tr>
         <w:trPr>
-          <w:trHeight w:val="250"/>
+          <w:trHeight w:val="1052"/>
         </w:trPr>
         <w:tc>
           <w:tcPr>
@@ -2230,7 +2246,7 @@
                 <w:sz w:val="26"/>
                 <w:szCs w:val="26"/>
               </w:rPr>
-              <w:t>Cấu trúc vòng lặp 1</w:t>
+              <w:t>Lập trình hướng đối tượng 1</w:t>
             </w:r>
           </w:p>
           <w:p>
@@ -2260,85 +2276,7 @@
                 <w:sz w:val="26"/>
                 <w:szCs w:val="26"/>
               </w:rPr>
-              <w:t>Cấu trúc vòng lặp</w:t>
-            </w:r>
-            <w:r>
-              <w:rPr>
-                <w:rFonts w:ascii="Times New Roman" w:eastAsiaTheme="minorEastAsia" w:hAnsi="Times New Roman" w:cs="Times New Roman"/>
-                <w:color w:val="000000"/>
-                <w:sz w:val="26"/>
-                <w:szCs w:val="26"/>
-              </w:rPr>
-              <w:t xml:space="preserve"> 2</w:t>
-            </w:r>
-          </w:p>
-          <w:p>
-            <w:pPr>
-              <w:numPr>
-                <w:ilvl w:val="0"/>
-                <w:numId w:val="1"/>
-              </w:numPr>
-              <w:pBdr>
-                <w:top w:val="nil"/>
-                <w:left w:val="nil"/>
-                <w:bottom w:val="nil"/>
-                <w:right w:val="nil"/>
-                <w:between w:val="nil"/>
-              </w:pBdr>
-              <w:rPr>
-                <w:rFonts w:ascii="Times New Roman" w:eastAsia="Times New Roman" w:hAnsi="Times New Roman" w:cs="Times New Roman"/>
-                <w:color w:val="000000"/>
-                <w:sz w:val="26"/>
-                <w:szCs w:val="26"/>
-              </w:rPr>
-            </w:pPr>
-            <w:r>
-              <w:rPr>
-                <w:rFonts w:ascii="Times New Roman" w:eastAsiaTheme="minorEastAsia" w:hAnsi="Times New Roman" w:cs="Times New Roman" w:hint="eastAsia"/>
-                <w:color w:val="000000"/>
-                <w:sz w:val="26"/>
-                <w:szCs w:val="26"/>
-              </w:rPr>
-              <w:t>M</w:t>
-            </w:r>
-            <w:r>
-              <w:rPr>
-                <w:rFonts w:ascii="Times New Roman" w:eastAsiaTheme="minorEastAsia" w:hAnsi="Times New Roman" w:cs="Times New Roman"/>
-                <w:color w:val="000000"/>
-                <w:sz w:val="26"/>
-                <w:szCs w:val="26"/>
-              </w:rPr>
-              <w:t>ảng 1</w:t>
-            </w:r>
-          </w:p>
-          <w:p>
-            <w:pPr>
-              <w:numPr>
-                <w:ilvl w:val="0"/>
-                <w:numId w:val="1"/>
-              </w:numPr>
-              <w:pBdr>
-                <w:top w:val="nil"/>
-                <w:left w:val="nil"/>
-                <w:bottom w:val="nil"/>
-                <w:right w:val="nil"/>
-                <w:between w:val="nil"/>
-              </w:pBdr>
-              <w:rPr>
-                <w:rFonts w:ascii="Times New Roman" w:eastAsia="Times New Roman" w:hAnsi="Times New Roman" w:cs="Times New Roman"/>
-                <w:color w:val="000000"/>
-                <w:sz w:val="26"/>
-                <w:szCs w:val="26"/>
-              </w:rPr>
-            </w:pPr>
-            <w:r>
-              <w:rPr>
-                <w:rFonts w:ascii="Times New Roman" w:eastAsiaTheme="minorEastAsia" w:hAnsi="Times New Roman" w:cs="Times New Roman"/>
-                <w:color w:val="000000"/>
-                <w:sz w:val="26"/>
-                <w:szCs w:val="26"/>
-              </w:rPr>
-              <w:t>Mảng 2</w:t>
+              <w:t>Lập trình hướng đối tượng 2</w:t>
             </w:r>
           </w:p>
         </w:tc>
@@ -2666,6 +2604,7 @@
           <w:sz w:val="26"/>
           <w:szCs w:val="26"/>
         </w:rPr>
+        <w:lastRenderedPageBreak/>
         <w:t>Những nhiệm vụ tự  giao</w:t>
       </w:r>
     </w:p>
@@ -2787,30 +2726,12 @@
                 <w:between w:val="nil"/>
               </w:pBdr>
               <w:rPr>
-                <w:rFonts w:ascii="Times New Roman" w:eastAsiaTheme="minorEastAsia" w:hAnsi="Times New Roman" w:cs="Times New Roman" w:hint="eastAsia"/>
-                <w:color w:val="000000"/>
-                <w:sz w:val="26"/>
-                <w:szCs w:val="26"/>
-              </w:rPr>
-            </w:pPr>
-            <w:r>
-              <w:rPr>
-                <w:rFonts w:ascii="Times New Roman" w:eastAsiaTheme="minorEastAsia" w:hAnsi="Times New Roman" w:cs="Times New Roman" w:hint="eastAsia"/>
-                <w:color w:val="000000"/>
-                <w:sz w:val="26"/>
-                <w:szCs w:val="26"/>
-              </w:rPr>
-              <w:t>P</w:t>
-            </w:r>
-            <w:r>
-              <w:rPr>
                 <w:rFonts w:ascii="Times New Roman" w:eastAsiaTheme="minorEastAsia" w:hAnsi="Times New Roman" w:cs="Times New Roman"/>
                 <w:color w:val="000000"/>
                 <w:sz w:val="26"/>
                 <w:szCs w:val="26"/>
               </w:rPr>
-              <w:t>hân biệt For, While, Do…While</w:t>
-            </w:r>
+            </w:pPr>
           </w:p>
         </w:tc>
         <w:tc>
@@ -2871,24 +2792,6 @@
                 <w:szCs w:val="26"/>
               </w:rPr>
             </w:pPr>
-            <w:r>
-              <w:rPr>
-                <w:rFonts w:ascii="Times New Roman" w:eastAsiaTheme="minorEastAsia" w:hAnsi="Times New Roman" w:cs="Times New Roman" w:hint="eastAsia"/>
-                <w:color w:val="000000"/>
-                <w:sz w:val="26"/>
-                <w:szCs w:val="26"/>
-              </w:rPr>
-              <w:t>C</w:t>
-            </w:r>
-            <w:r>
-              <w:rPr>
-                <w:rFonts w:ascii="Times New Roman" w:eastAsiaTheme="minorEastAsia" w:hAnsi="Times New Roman" w:cs="Times New Roman"/>
-                <w:color w:val="000000"/>
-                <w:sz w:val="26"/>
-                <w:szCs w:val="26"/>
-              </w:rPr>
-              <w:t>âu điều kiện là gì? Các câu lệnh điều kiện ?</w:t>
-            </w:r>
           </w:p>
         </w:tc>
         <w:tc>
@@ -2943,30 +2846,12 @@
                 <w:between w:val="nil"/>
               </w:pBdr>
               <w:rPr>
-                <w:rFonts w:ascii="Times New Roman" w:eastAsiaTheme="minorEastAsia" w:hAnsi="Times New Roman" w:cs="Times New Roman" w:hint="eastAsia"/>
-                <w:color w:val="000000"/>
-                <w:sz w:val="26"/>
-                <w:szCs w:val="26"/>
-              </w:rPr>
-            </w:pPr>
-            <w:r>
-              <w:rPr>
-                <w:rFonts w:ascii="Times New Roman" w:eastAsiaTheme="minorEastAsia" w:hAnsi="Times New Roman" w:cs="Times New Roman" w:hint="eastAsia"/>
-                <w:color w:val="000000"/>
-                <w:sz w:val="26"/>
-                <w:szCs w:val="26"/>
-              </w:rPr>
-              <w:t>S</w:t>
-            </w:r>
-            <w:r>
-              <w:rPr>
                 <w:rFonts w:ascii="Times New Roman" w:eastAsiaTheme="minorEastAsia" w:hAnsi="Times New Roman" w:cs="Times New Roman"/>
                 <w:color w:val="000000"/>
                 <w:sz w:val="26"/>
                 <w:szCs w:val="26"/>
               </w:rPr>
-              <w:t>o sánh IF và Switch…Case</w:t>
-            </w:r>
+            </w:pPr>
           </w:p>
         </w:tc>
         <w:tc>
@@ -4010,7 +3895,31 @@
                 <w:sz w:val="23"/>
                 <w:szCs w:val="23"/>
               </w:rPr>
-              <w:t xml:space="preserve">Array, For..In, For…Of, length, push(), join(), sort(), pop(), toString(), shift(), new Array(), break, continue </w:t>
+              <w:t xml:space="preserve">class{}, construction, this, new, Math, </w:t>
+            </w:r>
+            <w:r>
+              <w:rPr>
+                <w:rFonts w:ascii="Times New Roman" w:eastAsia="Times New Roman" w:hAnsi="Times New Roman" w:cs="Times New Roman"/>
+                <w:sz w:val="23"/>
+                <w:szCs w:val="23"/>
+              </w:rPr>
+              <w:t>Date, String, canvas, OOP</w:t>
+            </w:r>
+            <w:r>
+              <w:rPr>
+                <w:rFonts w:ascii="Times New Roman" w:eastAsia="Times New Roman" w:hAnsi="Times New Roman" w:cs="Times New Roman"/>
+                <w:sz w:val="23"/>
+                <w:szCs w:val="23"/>
+              </w:rPr>
+              <w:t>, indexOf(), toUpperCase(), toLowerCase()</w:t>
+            </w:r>
+            <w:r>
+              <w:rPr>
+                <w:rFonts w:ascii="Times New Roman" w:eastAsia="Times New Roman" w:hAnsi="Times New Roman" w:cs="Times New Roman"/>
+                <w:sz w:val="23"/>
+                <w:szCs w:val="23"/>
+              </w:rPr>
+              <w:t>, split()</w:t>
             </w:r>
             <w:r>
               <w:rPr>
@@ -4580,6 +4489,7 @@
                 <w:sz w:val="26"/>
                 <w:szCs w:val="26"/>
               </w:rPr>
+              <w:lastRenderedPageBreak/>
               <w:t>Nhiệm vụ</w:t>
             </w:r>
           </w:p>
@@ -6230,6 +6140,69 @@
       </w:tblCellMar>
     </w:tblPr>
   </w:style>
+  <w:style w:type="paragraph" w:styleId="Header">
+    <w:name w:val="header"/>
+    <w:basedOn w:val="Normal"/>
+    <w:link w:val="HeaderChar"/>
+    <w:uiPriority w:val="99"/>
+    <w:unhideWhenUsed/>
+    <w:rsid w:val="004B3AAA"/>
+    <w:pPr>
+      <w:tabs>
+        <w:tab w:val="center" w:pos="4153"/>
+        <w:tab w:val="right" w:pos="8306"/>
+      </w:tabs>
+      <w:snapToGrid w:val="0"/>
+      <w:jc w:val="center"/>
+    </w:pPr>
+    <w:rPr>
+      <w:sz w:val="18"/>
+      <w:szCs w:val="18"/>
+    </w:rPr>
+  </w:style>
+  <w:style w:type="character" w:customStyle="1" w:styleId="HeaderChar">
+    <w:name w:val="Header Char"/>
+    <w:basedOn w:val="DefaultParagraphFont"/>
+    <w:link w:val="Header"/>
+    <w:uiPriority w:val="99"/>
+    <w:rsid w:val="004B3AAA"/>
+    <w:rPr>
+      <w:rFonts w:eastAsia="Noto Serif"/>
+      <w:sz w:val="18"/>
+      <w:szCs w:val="18"/>
+    </w:rPr>
+  </w:style>
+  <w:style w:type="paragraph" w:styleId="Footer">
+    <w:name w:val="footer"/>
+    <w:basedOn w:val="Normal"/>
+    <w:link w:val="FooterChar"/>
+    <w:uiPriority w:val="99"/>
+    <w:unhideWhenUsed/>
+    <w:rsid w:val="004B3AAA"/>
+    <w:pPr>
+      <w:tabs>
+        <w:tab w:val="center" w:pos="4153"/>
+        <w:tab w:val="right" w:pos="8306"/>
+      </w:tabs>
+      <w:snapToGrid w:val="0"/>
+    </w:pPr>
+    <w:rPr>
+      <w:sz w:val="18"/>
+      <w:szCs w:val="18"/>
+    </w:rPr>
+  </w:style>
+  <w:style w:type="character" w:customStyle="1" w:styleId="FooterChar">
+    <w:name w:val="Footer Char"/>
+    <w:basedOn w:val="DefaultParagraphFont"/>
+    <w:link w:val="Footer"/>
+    <w:uiPriority w:val="99"/>
+    <w:rsid w:val="004B3AAA"/>
+    <w:rPr>
+      <w:rFonts w:eastAsia="Noto Serif"/>
+      <w:sz w:val="18"/>
+      <w:szCs w:val="18"/>
+    </w:rPr>
+  </w:style>
 </w:styles>
 </file>
 
